--- a/Table1.docx
+++ b/Table1.docx
@@ -3908,7 +3908,7 @@
                 <w:szCs w:val="16"/>
                 <w:color w:val="000000"/>
               </w:rPr>
-              <w:t xml:space="preserve">Self-reported COVID status, n (%)</w:t>
+              <w:t xml:space="preserve">COVID status (type), n (%)</w:t>
             </w:r>
           </w:p>
         </w:tc>
@@ -4229,7 +4229,7 @@
                 <w:szCs w:val="16"/>
                 <w:color w:val="000000"/>
               </w:rPr>
-              <w:t xml:space="preserve">COVID status based on testing, n (%)</w:t>
+              <w:t xml:space="preserve">COVID status (diagnosis), n (%)</w:t>
             </w:r>
           </w:p>
         </w:tc>
